--- a/Labs/Lab9/Documentation.docx
+++ b/Labs/Lab9/Documentation.docx
@@ -40,7 +40,23 @@
           <w:sz w:val="28"/>
           <w:szCs w:val="28"/>
         </w:rPr>
-        <w:t>For this assignment I chose the Bukin Function N.6 and the Drop-Wave Function. Here are their definitions and the plots I made using pyplot.</w:t>
+        <w:t xml:space="preserve">For this assignment I chose the Bukin Function N.6 and the Drop-Wave Function. Here are their definitions and the plots I made using </w:t>
+      </w:r>
+      <w:proofErr w:type="spellStart"/>
+      <w:r>
+        <w:rPr>
+          <w:sz w:val="28"/>
+          <w:szCs w:val="28"/>
+        </w:rPr>
+        <w:t>pyplot</w:t>
+      </w:r>
+      <w:proofErr w:type="spellEnd"/>
+      <w:r>
+        <w:rPr>
+          <w:sz w:val="28"/>
+          <w:szCs w:val="28"/>
+        </w:rPr>
+        <w:t>.</w:t>
       </w:r>
     </w:p>
     <w:p>
@@ -79,12 +95,21 @@
           <w:szCs w:val="28"/>
         </w:rPr>
       </w:pPr>
-      <w:r>
-        <w:rPr>
-          <w:sz w:val="28"/>
-          <w:szCs w:val="28"/>
-        </w:rPr>
-        <w:t>f : [-15, 5] x [-3, 3] -&gt; R</w:t>
+      <w:proofErr w:type="gramStart"/>
+      <w:r>
+        <w:rPr>
+          <w:sz w:val="28"/>
+          <w:szCs w:val="28"/>
+        </w:rPr>
+        <w:t>f :</w:t>
+      </w:r>
+      <w:proofErr w:type="gramEnd"/>
+      <w:r>
+        <w:rPr>
+          <w:sz w:val="28"/>
+          <w:szCs w:val="28"/>
+        </w:rPr>
+        <w:t xml:space="preserve"> [-15, 5] x [-3, 3] -&gt; R</w:t>
       </w:r>
     </w:p>
     <w:p>
@@ -167,18 +192,51 @@
           <w:sz w:val="28"/>
           <w:szCs w:val="28"/>
         </w:rPr>
-        <w:t>global minimum: f(x*)=0, at x*=(-10,1)</w:t>
-      </w:r>
-    </w:p>
-    <w:p>
-      <w:pPr>
-        <w:rPr>
-          <w:sz w:val="28"/>
-          <w:szCs w:val="28"/>
-        </w:rPr>
-      </w:pPr>
-      <w:r>
-        <w:rPr>
+        <w:t>global minimum: f(x</w:t>
+      </w:r>
+      <w:proofErr w:type="gramStart"/>
+      <w:r>
+        <w:rPr>
+          <w:sz w:val="28"/>
+          <w:szCs w:val="28"/>
+        </w:rPr>
+        <w:t>*)=</w:t>
+      </w:r>
+      <w:proofErr w:type="gramEnd"/>
+      <w:r>
+        <w:rPr>
+          <w:sz w:val="28"/>
+          <w:szCs w:val="28"/>
+        </w:rPr>
+        <w:t>0, at x*</w:t>
+      </w:r>
+      <w:proofErr w:type="gramStart"/>
+      <w:r>
+        <w:rPr>
+          <w:sz w:val="28"/>
+          <w:szCs w:val="28"/>
+        </w:rPr>
+        <w:t>=(</w:t>
+      </w:r>
+      <w:proofErr w:type="gramEnd"/>
+      <w:r>
+        <w:rPr>
+          <w:sz w:val="28"/>
+          <w:szCs w:val="28"/>
+        </w:rPr>
+        <w:t>-10,1)</w:t>
+      </w:r>
+    </w:p>
+    <w:p>
+      <w:pPr>
+        <w:rPr>
+          <w:sz w:val="28"/>
+          <w:szCs w:val="28"/>
+        </w:rPr>
+      </w:pPr>
+      <w:r>
+        <w:rPr>
+          <w:noProof/>
           <w:sz w:val="28"/>
           <w:szCs w:val="28"/>
         </w:rPr>
@@ -220,6 +278,7 @@
       </w:r>
       <w:r>
         <w:rPr>
+          <w:noProof/>
           <w:sz w:val="28"/>
           <w:szCs w:val="28"/>
         </w:rPr>
@@ -312,83 +371,36 @@
           <w:szCs w:val="28"/>
         </w:rPr>
       </w:pPr>
-      <w:r>
-        <w:rPr>
-          <w:sz w:val="28"/>
-          <w:szCs w:val="28"/>
-        </w:rPr>
-        <w:t>f : [-5</w:t>
-      </w:r>
-      <w:r>
-        <w:rPr>
-          <w:sz w:val="28"/>
-          <w:szCs w:val="28"/>
-        </w:rPr>
-        <w:t>.12</w:t>
-      </w:r>
-      <w:r>
-        <w:rPr>
-          <w:sz w:val="28"/>
-          <w:szCs w:val="28"/>
-        </w:rPr>
-        <w:t>, 5</w:t>
-      </w:r>
-      <w:r>
-        <w:rPr>
-          <w:sz w:val="28"/>
-          <w:szCs w:val="28"/>
-        </w:rPr>
-        <w:t>.12</w:t>
-      </w:r>
-      <w:r>
-        <w:rPr>
-          <w:sz w:val="28"/>
-          <w:szCs w:val="28"/>
-        </w:rPr>
-        <w:t>] x [</w:t>
-      </w:r>
-      <w:r>
-        <w:rPr>
-          <w:sz w:val="28"/>
-          <w:szCs w:val="28"/>
-        </w:rPr>
-        <w:t>-5.12, 5.12</w:t>
-      </w:r>
-      <w:r>
-        <w:rPr>
-          <w:sz w:val="28"/>
-          <w:szCs w:val="28"/>
-        </w:rPr>
-        <w:t>] -&gt; R</w:t>
-      </w:r>
-    </w:p>
-    <w:p>
-      <w:pPr>
-        <w:rPr>
-          <w:sz w:val="28"/>
-          <w:szCs w:val="28"/>
-        </w:rPr>
-      </w:pPr>
-      <w:r>
-        <w:rPr>
-          <w:sz w:val="28"/>
-          <w:szCs w:val="28"/>
-        </w:rPr>
-        <w:t>f(x)=-(1+cos(12</w:t>
-      </w:r>
-      <w:r>
-        <w:rPr>
-          <w:sz w:val="28"/>
-          <w:szCs w:val="28"/>
-        </w:rPr>
-        <w:t>√</w:t>
-      </w:r>
-      <w:r>
-        <w:rPr>
-          <w:sz w:val="28"/>
-          <w:szCs w:val="28"/>
-        </w:rPr>
-        <w:t>x</w:t>
+      <w:proofErr w:type="gramStart"/>
+      <w:r>
+        <w:rPr>
+          <w:sz w:val="28"/>
+          <w:szCs w:val="28"/>
+        </w:rPr>
+        <w:t>f :</w:t>
+      </w:r>
+      <w:proofErr w:type="gramEnd"/>
+      <w:r>
+        <w:rPr>
+          <w:sz w:val="28"/>
+          <w:szCs w:val="28"/>
+        </w:rPr>
+        <w:t xml:space="preserve"> [-5.12, 5.12] x [-5.12, 5.12] -&gt; R</w:t>
+      </w:r>
+    </w:p>
+    <w:p>
+      <w:pPr>
+        <w:rPr>
+          <w:sz w:val="28"/>
+          <w:szCs w:val="28"/>
+        </w:rPr>
+      </w:pPr>
+      <w:r>
+        <w:rPr>
+          <w:sz w:val="28"/>
+          <w:szCs w:val="28"/>
+        </w:rPr>
+        <w:t>f(x)=-(1+cos(12√x</w:t>
       </w:r>
       <w:r>
         <w:rPr>
@@ -434,14 +446,7 @@
           <w:sz w:val="28"/>
           <w:szCs w:val="28"/>
         </w:rPr>
-        <w:t>))/(0.5(</w:t>
-      </w:r>
-      <w:r>
-        <w:rPr>
-          <w:sz w:val="28"/>
-          <w:szCs w:val="28"/>
-        </w:rPr>
-        <w:t>x</w:t>
+        <w:t>))/(0.5(x</w:t>
       </w:r>
       <w:r>
         <w:rPr>
@@ -466,6 +471,7 @@
         </w:rPr>
         <w:t>+x</w:t>
       </w:r>
+      <w:proofErr w:type="gramStart"/>
       <w:r>
         <w:rPr>
           <w:sz w:val="28"/>
@@ -487,55 +493,68 @@
           <w:sz w:val="28"/>
           <w:szCs w:val="28"/>
         </w:rPr>
-        <w:t>)+2)</w:t>
-      </w:r>
-    </w:p>
-    <w:p>
-      <w:pPr>
-        <w:rPr>
-          <w:sz w:val="28"/>
-          <w:szCs w:val="28"/>
-        </w:rPr>
-      </w:pPr>
-      <w:r>
-        <w:rPr>
-          <w:sz w:val="28"/>
-          <w:szCs w:val="28"/>
-        </w:rPr>
-        <w:t>global minimum: f(x*)=</w:t>
-      </w:r>
-      <w:r>
-        <w:rPr>
-          <w:sz w:val="28"/>
-          <w:szCs w:val="28"/>
-        </w:rPr>
-        <w:t>-1</w:t>
-      </w:r>
-      <w:r>
-        <w:rPr>
-          <w:sz w:val="28"/>
-          <w:szCs w:val="28"/>
-        </w:rPr>
-        <w:t>, at x*=(0,</w:t>
-      </w:r>
-      <w:r>
-        <w:rPr>
-          <w:sz w:val="28"/>
-          <w:szCs w:val="28"/>
-        </w:rPr>
-        <w:t>0</w:t>
-      </w:r>
-      <w:r>
-        <w:rPr>
-          <w:sz w:val="28"/>
-          <w:szCs w:val="28"/>
-        </w:rPr>
-        <w:t>)</w:t>
-      </w:r>
-    </w:p>
-    <w:p>
-      <w:r>
-        <w:rPr>
+        <w:t>)+</w:t>
+      </w:r>
+      <w:proofErr w:type="gramEnd"/>
+      <w:r>
+        <w:rPr>
+          <w:sz w:val="28"/>
+          <w:szCs w:val="28"/>
+        </w:rPr>
+        <w:t>2)</w:t>
+      </w:r>
+    </w:p>
+    <w:p>
+      <w:pPr>
+        <w:rPr>
+          <w:sz w:val="28"/>
+          <w:szCs w:val="28"/>
+        </w:rPr>
+      </w:pPr>
+      <w:r>
+        <w:rPr>
+          <w:sz w:val="28"/>
+          <w:szCs w:val="28"/>
+        </w:rPr>
+        <w:t>global minimum: f(x</w:t>
+      </w:r>
+      <w:proofErr w:type="gramStart"/>
+      <w:r>
+        <w:rPr>
+          <w:sz w:val="28"/>
+          <w:szCs w:val="28"/>
+        </w:rPr>
+        <w:t>*)=</w:t>
+      </w:r>
+      <w:proofErr w:type="gramEnd"/>
+      <w:r>
+        <w:rPr>
+          <w:sz w:val="28"/>
+          <w:szCs w:val="28"/>
+        </w:rPr>
+        <w:t>-1, at x*</w:t>
+      </w:r>
+      <w:proofErr w:type="gramStart"/>
+      <w:r>
+        <w:rPr>
+          <w:sz w:val="28"/>
+          <w:szCs w:val="28"/>
+        </w:rPr>
+        <w:t>=(</w:t>
+      </w:r>
+      <w:proofErr w:type="gramEnd"/>
+      <w:r>
+        <w:rPr>
+          <w:sz w:val="28"/>
+          <w:szCs w:val="28"/>
+        </w:rPr>
+        <w:t>0,0)</w:t>
+      </w:r>
+    </w:p>
+    <w:p>
+      <w:r>
+        <w:rPr>
+          <w:noProof/>
           <w:sz w:val="28"/>
           <w:szCs w:val="28"/>
         </w:rPr>
@@ -580,6 +599,7 @@
       </w:r>
       <w:r>
         <w:rPr>
+          <w:noProof/>
           <w:sz w:val="28"/>
           <w:szCs w:val="28"/>
         </w:rPr>
@@ -651,14 +671,14 @@
           <w:szCs w:val="28"/>
         </w:rPr>
         <w:tab/>
-        <w:t>First of all, I randomly generated the initial population, both real and binary, each individual having two chromosomes which reflect in the phenotype as the two coordinates of a point.</w:t>
-      </w:r>
-      <w:r>
-        <w:rPr>
-          <w:sz w:val="28"/>
-          <w:szCs w:val="28"/>
-        </w:rPr>
-        <w:t xml:space="preserve"> In particular, to achieve this, the binary individuals require a decoding function that transform the two binary strings into two real numbers.</w:t>
+        <w:t>The pop</w:t>
+      </w:r>
+      <w:r>
+        <w:rPr>
+          <w:sz w:val="28"/>
+          <w:szCs w:val="28"/>
+        </w:rPr>
+        <w:t>ulations were randomly generated within the bounds of each function. I found that a population size of 30 got closer to the intended result than higher sizes, even at higher generation counts.</w:t>
       </w:r>
     </w:p>
     <w:p>
@@ -674,77 +694,38 @@
           <w:szCs w:val="28"/>
         </w:rPr>
         <w:tab/>
-        <w:t>Each crossover function I implemented takes two individuals as parameters and mixes their genotypes according to the lecture notes, each returning two new individuals, the children.</w:t>
-      </w:r>
-    </w:p>
-    <w:p>
-      <w:pPr>
-        <w:rPr>
-          <w:sz w:val="28"/>
-          <w:szCs w:val="28"/>
-        </w:rPr>
-      </w:pPr>
-      <w:r>
-        <w:rPr>
-          <w:sz w:val="28"/>
-          <w:szCs w:val="28"/>
-        </w:rPr>
-        <w:tab/>
-        <w:t>Each run is configurable in that I can choose the fitness function (i.e. Bukin or Drop-Wave), the bounds specific to that function, the population size, the number of generations, the crossover method and rate</w:t>
-      </w:r>
-      <w:r>
-        <w:rPr>
-          <w:sz w:val="28"/>
-          <w:szCs w:val="28"/>
-        </w:rPr>
-        <w:t>,</w:t>
-      </w:r>
-      <w:r>
-        <w:rPr>
-          <w:sz w:val="28"/>
-          <w:szCs w:val="28"/>
-        </w:rPr>
-        <w:t xml:space="preserve"> and the mutation rate. </w:t>
-      </w:r>
-    </w:p>
-    <w:p>
-      <w:pPr>
-        <w:rPr>
-          <w:sz w:val="28"/>
-          <w:szCs w:val="28"/>
-        </w:rPr>
-      </w:pPr>
-      <w:r>
-        <w:rPr>
-          <w:sz w:val="28"/>
-          <w:szCs w:val="28"/>
-        </w:rPr>
-        <w:lastRenderedPageBreak/>
-        <w:tab/>
-        <w:t>I split the runs into two function</w:t>
-      </w:r>
-      <w:r>
-        <w:rPr>
-          <w:sz w:val="28"/>
-          <w:szCs w:val="28"/>
-        </w:rPr>
-        <w:t>s</w:t>
-      </w:r>
-      <w:r>
-        <w:rPr>
-          <w:sz w:val="28"/>
-          <w:szCs w:val="28"/>
-        </w:rPr>
-        <w:t>, so that on the real run one can only choose arithmetic or blx crossovers and on the binary run one can only choose between one- or two-point crossovers.</w:t>
-      </w:r>
-    </w:p>
-    <w:p>
-      <w:pPr>
-        <w:rPr>
-          <w:sz w:val="28"/>
-          <w:szCs w:val="28"/>
-        </w:rPr>
-      </w:pPr>
+        <w:t xml:space="preserve">For the crossover, a moderately-high rate (0.7) worked best for me. The selection of the individuals was done using a tournament selection. Each parent was chosen based on its fitness from a pool of 3 randomly chosen individuals. This pool sized yielded the most consistent results. </w:t>
+      </w:r>
+    </w:p>
+    <w:p>
+      <w:pPr>
+        <w:ind w:firstLine="708"/>
+        <w:rPr>
+          <w:sz w:val="28"/>
+          <w:szCs w:val="28"/>
+        </w:rPr>
+      </w:pPr>
+      <w:r>
+        <w:rPr>
+          <w:sz w:val="28"/>
+          <w:szCs w:val="28"/>
+        </w:rPr>
+        <w:t>The children replaced the parents after a crossover, thus maintaining a constant population size. At first glance this seemed to be unproductive, since it eliminated the best fit individuals from the population, but, on the flip side, it allowed all individuals to partake in the crossover process, regardless of their fitness</w:t>
+      </w:r>
+      <w:r>
+        <w:rPr>
+          <w:sz w:val="28"/>
+          <w:szCs w:val="28"/>
+        </w:rPr>
+        <w:t>, despite the convergence being really quick</w:t>
+      </w:r>
+      <w:r>
+        <w:rPr>
+          <w:sz w:val="28"/>
+          <w:szCs w:val="28"/>
+        </w:rPr>
+        <w:t>.</w:t>
+      </w:r>
     </w:p>
     <w:p>
       <w:pPr>
@@ -752,6 +733,7 @@
         <w:jc w:val="center"/>
       </w:pPr>
       <w:r>
+        <w:lastRenderedPageBreak/>
         <w:t>Tables and plots of experimental results</w:t>
       </w:r>
     </w:p>
@@ -763,6 +745,9 @@
         </w:rPr>
       </w:pPr>
       <w:r>
+        <w:rPr>
+          <w:noProof/>
+        </w:rPr>
         <w:drawing>
           <wp:inline distT="0" distB="0" distL="0" distR="0" wp14:anchorId="06D28454" wp14:editId="27B9A97C">
             <wp:extent cx="5731510" cy="2379980"/>
@@ -857,6 +842,8 @@
       <w:pPr>
         <w:rPr>
           <w:noProof/>
+          <w:sz w:val="28"/>
+          <w:szCs w:val="28"/>
         </w:rPr>
       </w:pPr>
       <w:r>
@@ -864,29 +851,23 @@
           <w:noProof/>
         </w:rPr>
         <w:tab/>
-        <w:t>We can observe that the variance in the Drop-Wave using Binary Encoding is very high, while in the other configurations it is relatively low. It can also be seen that the Real Encoding worked much more better than the Binary Encoding across the board.</w:t>
-      </w:r>
-    </w:p>
-    <w:p>
-      <w:pPr>
-        <w:rPr>
-          <w:lang w:val="ro-RO"/>
-        </w:rPr>
-      </w:pPr>
-    </w:p>
-    <w:p>
-      <w:pPr>
-        <w:rPr>
-          <w:lang w:val="ro-RO"/>
-        </w:rPr>
-      </w:pPr>
-    </w:p>
-    <w:p>
-      <w:pPr>
-        <w:rPr>
-          <w:lang w:val="ro-RO"/>
-        </w:rPr>
-      </w:pPr>
+      </w:r>
+      <w:r>
+        <w:rPr>
+          <w:noProof/>
+          <w:sz w:val="28"/>
+          <w:szCs w:val="28"/>
+        </w:rPr>
+        <w:t xml:space="preserve">We can observe that the variance in the Drop-Wave using Binary Encoding is very high, while in the other configurations it is relatively low. It can also be seen that the Real Encoding worked much more better than the Binary Encoding </w:t>
+      </w:r>
+      <w:r>
+        <w:rPr>
+          <w:noProof/>
+          <w:sz w:val="28"/>
+          <w:szCs w:val="28"/>
+        </w:rPr>
+        <w:t>in the case of the Bukin function, but not in the Drop Wave, even though it was more stable.</w:t>
+      </w:r>
     </w:p>
     <w:tbl>
       <w:tblPr>
@@ -918,7 +899,6 @@
               <w:rPr>
                 <w:lang w:val="ro-RO"/>
               </w:rPr>
-              <w:lastRenderedPageBreak/>
               <w:t>Function</w:t>
             </w:r>
           </w:p>
@@ -2048,13 +2028,13 @@
         </w:tc>
       </w:tr>
     </w:tbl>
-    <w:p/>
     <w:p>
       <w:pPr>
         <w:pStyle w:val="Heading1"/>
         <w:jc w:val="center"/>
       </w:pPr>
       <w:r>
+        <w:lastRenderedPageBreak/>
         <w:t>Statistical comparison and conclusions</w:t>
       </w:r>
     </w:p>
@@ -2071,7 +2051,23 @@
           <w:szCs w:val="28"/>
         </w:rPr>
         <w:tab/>
-        <w:t xml:space="preserve">I ran t-tests using the scipy library and the data from the total of 240 runs and I compared, two by two, the crossover </w:t>
+        <w:t xml:space="preserve">I ran t-tests using the </w:t>
+      </w:r>
+      <w:proofErr w:type="spellStart"/>
+      <w:r>
+        <w:rPr>
+          <w:sz w:val="28"/>
+          <w:szCs w:val="28"/>
+        </w:rPr>
+        <w:t>scipy</w:t>
+      </w:r>
+      <w:proofErr w:type="spellEnd"/>
+      <w:r>
+        <w:rPr>
+          <w:sz w:val="28"/>
+          <w:szCs w:val="28"/>
+        </w:rPr>
+        <w:t xml:space="preserve"> library and the data from the total of 240 runs and I compared, two by two, the crossover </w:t>
       </w:r>
       <w:r>
         <w:rPr>
@@ -2080,16 +2076,6 @@
         </w:rPr>
         <w:t>methods for each representation and function, and the representations for each function. Results:</w:t>
       </w:r>
-    </w:p>
-    <w:p>
-      <w:pPr>
-        <w:spacing w:after="0"/>
-        <w:rPr>
-          <w:sz w:val="28"/>
-          <w:szCs w:val="28"/>
-          <w:lang w:val="ro-RO"/>
-        </w:rPr>
-      </w:pPr>
       <w:r>
         <w:rPr>
           <w:sz w:val="28"/>
@@ -2315,7 +2301,23 @@
           <w:szCs w:val="28"/>
           <w:lang w:val="ro-RO"/>
         </w:rPr>
-        <w:t>Conclusion: The difference is not significant (p &lt; 0.05).</w:t>
+        <w:t xml:space="preserve">Conclusion: The difference is not significant (p </w:t>
+      </w:r>
+      <w:r>
+        <w:rPr>
+          <w:sz w:val="28"/>
+          <w:szCs w:val="28"/>
+          <w:lang w:val="ro-RO"/>
+        </w:rPr>
+        <w:t>&gt;</w:t>
+      </w:r>
+      <w:r>
+        <w:rPr>
+          <w:sz w:val="28"/>
+          <w:szCs w:val="28"/>
+          <w:lang w:val="ro-RO"/>
+        </w:rPr>
+        <w:t xml:space="preserve"> 0.05).</w:t>
       </w:r>
     </w:p>
     <w:p>
@@ -2479,7 +2481,23 @@
           <w:szCs w:val="28"/>
           <w:lang w:val="ro-RO"/>
         </w:rPr>
-        <w:t>Conclusion: The difference is not significant (p &lt; 0.05).</w:t>
+        <w:t xml:space="preserve">Conclusion: The difference is not significant (p </w:t>
+      </w:r>
+      <w:r>
+        <w:rPr>
+          <w:sz w:val="28"/>
+          <w:szCs w:val="28"/>
+          <w:lang w:val="ro-RO"/>
+        </w:rPr>
+        <w:t>&gt;</w:t>
+      </w:r>
+      <w:r>
+        <w:rPr>
+          <w:sz w:val="28"/>
+          <w:szCs w:val="28"/>
+          <w:lang w:val="ro-RO"/>
+        </w:rPr>
+        <w:t xml:space="preserve"> 0.05).</w:t>
       </w:r>
     </w:p>
     <w:p>
@@ -2525,6 +2543,7 @@
           <w:szCs w:val="28"/>
           <w:lang w:val="ro-RO"/>
         </w:rPr>
+        <w:lastRenderedPageBreak/>
         <w:t>T-statistic: 3.296</w:t>
       </w:r>
     </w:p>
@@ -2588,6 +2607,7 @@
         <w:rPr>
           <w:sz w:val="28"/>
           <w:szCs w:val="28"/>
+          <w:lang w:val="ro-RO"/>
         </w:rPr>
       </w:pPr>
       <w:r>
@@ -2597,7 +2617,22 @@
           <w:lang w:val="ro-RO"/>
         </w:rPr>
         <w:tab/>
-        <w:t>In conclusion, the BLX crossover seems to be working better for each of the functions and representations. The binary representation got closer to the result for the Drop-Wave function, while the real representation worked better for the Bukin function.</w:t>
+      </w:r>
+      <w:r>
+        <w:rPr>
+          <w:sz w:val="28"/>
+          <w:szCs w:val="28"/>
+          <w:lang w:val="ro-RO"/>
+        </w:rPr>
+        <w:t>These tests suggest that</w:t>
+      </w:r>
+      <w:r>
+        <w:rPr>
+          <w:sz w:val="28"/>
+          <w:szCs w:val="28"/>
+          <w:lang w:val="ro-RO"/>
+        </w:rPr>
+        <w:t xml:space="preserve"> the BLX crossover seems to be working better for each of the functions and representations. The binary representation got closer to the result for the Drop-Wave function, while the real representation worked better for the Bukin function.</w:t>
       </w:r>
     </w:p>
     <w:sectPr>
@@ -2814,11 +2849,100 @@
       </w:pPr>
     </w:lvl>
   </w:abstractNum>
+  <w:abstractNum w:abstractNumId="2" w15:restartNumberingAfterBreak="0">
+    <w:nsid w:val="62F35072"/>
+    <w:multiLevelType w:val="hybridMultilevel"/>
+    <w:tmpl w:val="E616739A"/>
+    <w:lvl w:ilvl="0" w:tplc="0418000F">
+      <w:start w:val="1"/>
+      <w:numFmt w:val="decimal"/>
+      <w:lvlText w:val="%1."/>
+      <w:lvlJc w:val="left"/>
+      <w:pPr>
+        <w:ind w:left="720" w:hanging="360"/>
+      </w:pPr>
+    </w:lvl>
+    <w:lvl w:ilvl="1" w:tplc="04180019" w:tentative="1">
+      <w:start w:val="1"/>
+      <w:numFmt w:val="lowerLetter"/>
+      <w:lvlText w:val="%2."/>
+      <w:lvlJc w:val="left"/>
+      <w:pPr>
+        <w:ind w:left="1440" w:hanging="360"/>
+      </w:pPr>
+    </w:lvl>
+    <w:lvl w:ilvl="2" w:tplc="0418001B" w:tentative="1">
+      <w:start w:val="1"/>
+      <w:numFmt w:val="lowerRoman"/>
+      <w:lvlText w:val="%3."/>
+      <w:lvlJc w:val="right"/>
+      <w:pPr>
+        <w:ind w:left="2160" w:hanging="180"/>
+      </w:pPr>
+    </w:lvl>
+    <w:lvl w:ilvl="3" w:tplc="0418000F" w:tentative="1">
+      <w:start w:val="1"/>
+      <w:numFmt w:val="decimal"/>
+      <w:lvlText w:val="%4."/>
+      <w:lvlJc w:val="left"/>
+      <w:pPr>
+        <w:ind w:left="2880" w:hanging="360"/>
+      </w:pPr>
+    </w:lvl>
+    <w:lvl w:ilvl="4" w:tplc="04180019" w:tentative="1">
+      <w:start w:val="1"/>
+      <w:numFmt w:val="lowerLetter"/>
+      <w:lvlText w:val="%5."/>
+      <w:lvlJc w:val="left"/>
+      <w:pPr>
+        <w:ind w:left="3600" w:hanging="360"/>
+      </w:pPr>
+    </w:lvl>
+    <w:lvl w:ilvl="5" w:tplc="0418001B" w:tentative="1">
+      <w:start w:val="1"/>
+      <w:numFmt w:val="lowerRoman"/>
+      <w:lvlText w:val="%6."/>
+      <w:lvlJc w:val="right"/>
+      <w:pPr>
+        <w:ind w:left="4320" w:hanging="180"/>
+      </w:pPr>
+    </w:lvl>
+    <w:lvl w:ilvl="6" w:tplc="0418000F" w:tentative="1">
+      <w:start w:val="1"/>
+      <w:numFmt w:val="decimal"/>
+      <w:lvlText w:val="%7."/>
+      <w:lvlJc w:val="left"/>
+      <w:pPr>
+        <w:ind w:left="5040" w:hanging="360"/>
+      </w:pPr>
+    </w:lvl>
+    <w:lvl w:ilvl="7" w:tplc="04180019" w:tentative="1">
+      <w:start w:val="1"/>
+      <w:numFmt w:val="lowerLetter"/>
+      <w:lvlText w:val="%8."/>
+      <w:lvlJc w:val="left"/>
+      <w:pPr>
+        <w:ind w:left="5760" w:hanging="360"/>
+      </w:pPr>
+    </w:lvl>
+    <w:lvl w:ilvl="8" w:tplc="0418001B" w:tentative="1">
+      <w:start w:val="1"/>
+      <w:numFmt w:val="lowerRoman"/>
+      <w:lvlText w:val="%9."/>
+      <w:lvlJc w:val="right"/>
+      <w:pPr>
+        <w:ind w:left="6480" w:hanging="180"/>
+      </w:pPr>
+    </w:lvl>
+  </w:abstractNum>
   <w:num w:numId="1" w16cid:durableId="645355736">
     <w:abstractNumId w:val="1"/>
   </w:num>
   <w:num w:numId="2" w16cid:durableId="1941720172">
     <w:abstractNumId w:val="0"/>
+  </w:num>
+  <w:num w:numId="3" w16cid:durableId="2057005505">
+    <w:abstractNumId w:val="2"/>
   </w:num>
 </w:numbering>
 </file>
@@ -3429,6 +3553,7 @@
   <w:style w:type="character" w:default="1" w:styleId="DefaultParagraphFont">
     <w:name w:val="Default Paragraph Font"/>
     <w:uiPriority w:val="1"/>
+    <w:semiHidden/>
     <w:unhideWhenUsed/>
   </w:style>
   <w:style w:type="table" w:default="1" w:styleId="TableNormal">
